--- a/Juego de plataformas.docx
+++ b/Juego de plataformas.docx
@@ -10,7 +10,6 @@
           <w:sz w:val="32"/>
         </w:rPr>
       </w:pPr>
-      <w:bookmarkStart w:id="0" w:name="_GoBack"/>
       <w:r>
         <w:rPr>
           <w:b/>
@@ -19,7 +18,6 @@
         <w:t>Juego de plataformas</w:t>
       </w:r>
     </w:p>
-    <w:bookmarkEnd w:id="0"/>
     <w:p/>
     <w:p>
       <w:pPr>
@@ -97,6 +95,49 @@
         </w:rPr>
         <w:t>o SFML para el fácil uso de archivos de sonido y sprites.</w:t>
       </w:r>
+    </w:p>
+    <w:p>
+      <w:pPr>
+        <w:rPr>
+          <w:sz w:val="24"/>
+        </w:rPr>
+      </w:pPr>
+      <w:r>
+        <w:rPr>
+          <w:sz w:val="24"/>
+        </w:rPr>
+        <w:t xml:space="preserve">Dentro del bucle principal se </w:t>
+      </w:r>
+      <w:proofErr w:type="gramStart"/>
+      <w:r>
+        <w:rPr>
+          <w:sz w:val="24"/>
+        </w:rPr>
+        <w:t>usaran</w:t>
+      </w:r>
+      <w:proofErr w:type="gramEnd"/>
+      <w:r>
+        <w:rPr>
+          <w:sz w:val="24"/>
+        </w:rPr>
+        <w:t xml:space="preserve"> punteros, </w:t>
+      </w:r>
+      <w:proofErr w:type="spellStart"/>
+      <w:r>
+        <w:rPr>
+          <w:sz w:val="24"/>
+        </w:rPr>
+        <w:t>arrays</w:t>
+      </w:r>
+      <w:proofErr w:type="spellEnd"/>
+      <w:r>
+        <w:rPr>
+          <w:sz w:val="24"/>
+        </w:rPr>
+        <w:t xml:space="preserve"> y bucles iterativos y recursivos para manipular los valores que sean necesarios.</w:t>
+      </w:r>
+      <w:bookmarkStart w:id="0" w:name="_GoBack"/>
+      <w:bookmarkEnd w:id="0"/>
     </w:p>
     <w:p>
       <w:pPr>
